--- a/Midterm case/Docker Instruction.docx
+++ b/Midterm case/Docker Instruction.docx
@@ -47,12 +47,7 @@
         </w:numPr>
       </w:pPr>
       <w:r>
-        <w:t>Create Docker file, build all required environment</w:t>
-      </w:r>
-      <w:bookmarkStart w:id="0" w:name="_GoBack"/>
-      <w:bookmarkEnd w:id="0"/>
-      <w:r>
-        <w:t>, dependencies</w:t>
+        <w:t>Create Docker file, build all required environment, dependencies</w:t>
       </w:r>
     </w:p>
     <w:p>
@@ -60,8 +55,11 @@
         <w:jc w:val="center"/>
       </w:pPr>
       <w:r>
+        <w:rPr>
+          <w:noProof/>
+        </w:rPr>
         <w:drawing>
-          <wp:inline distT="0" distB="0" distL="0" distR="0" wp14:anchorId="10737EFD" wp14:editId="5152AC9B">
+          <wp:inline distT="0" distB="0" distL="0" distR="0" wp14:anchorId="642C84F9" wp14:editId="1AF62A10">
             <wp:extent cx="5943600" cy="4650740"/>
             <wp:effectExtent l="0" t="0" r="0" b="0"/>
             <wp:docPr id="2" name="Picture 2"/>
@@ -145,9 +143,12 @@
     </w:p>
     <w:p>
       <w:r>
+        <w:rPr>
+          <w:noProof/>
+        </w:rPr>
         <w:lastRenderedPageBreak/>
         <w:drawing>
-          <wp:inline distT="0" distB="0" distL="0" distR="0" wp14:anchorId="1D440204" wp14:editId="55882DE1">
+          <wp:inline distT="0" distB="0" distL="0" distR="0" wp14:anchorId="70B866F9" wp14:editId="6D536361">
             <wp:extent cx="5943600" cy="2717074"/>
             <wp:effectExtent l="0" t="0" r="0" b="1270"/>
             <wp:docPr id="1" name="Picture 1"/>
@@ -221,12 +222,42 @@
       </w:r>
     </w:p>
     <w:p>
+      <w:pPr>
+        <w:pStyle w:val="NormalWeb"/>
+        <w:ind w:firstLine="360"/>
+      </w:pPr>
+      <w:r>
+        <w:t xml:space="preserve">At first, will run </w:t>
+      </w:r>
+      <w:r>
+        <w:rPr>
+          <w:rFonts w:ascii="ArialMT" w:hAnsi="ArialMT"/>
+          <w:sz w:val="22"/>
+          <w:szCs w:val="22"/>
+        </w:rPr>
+        <w:t xml:space="preserve">programmatically download </w:t>
+      </w:r>
+      <w:r>
+        <w:rPr>
+          <w:rFonts w:ascii="ArialMT" w:hAnsi="ArialMT"/>
+          <w:sz w:val="22"/>
+          <w:szCs w:val="22"/>
+        </w:rPr>
+        <w:t>script, use account credentials to start download.</w:t>
+      </w:r>
+    </w:p>
+    <w:p>
+      <w:pPr>
+        <w:ind w:left="360"/>
+      </w:pPr>
+    </w:p>
+    <w:p>
       <w:r>
         <w:drawing>
-          <wp:inline distT="0" distB="0" distL="0" distR="0" wp14:anchorId="76BDE3F6" wp14:editId="10975A0A">
-            <wp:extent cx="5943600" cy="2073275"/>
+          <wp:inline distT="0" distB="0" distL="0" distR="0" wp14:anchorId="18D50D1D" wp14:editId="2C51E8B3">
+            <wp:extent cx="5943600" cy="716915"/>
             <wp:effectExtent l="0" t="0" r="0" b="0"/>
-            <wp:docPr id="3" name="Picture 3"/>
+            <wp:docPr id="4" name="Picture 4"/>
             <wp:cNvGraphicFramePr>
               <a:graphicFrameLocks xmlns:a="http://schemas.openxmlformats.org/drawingml/2006/main" noChangeAspect="1"/>
             </wp:cNvGraphicFramePr>
@@ -246,6 +277,92 @@
                   <pic:spPr>
                     <a:xfrm>
                       <a:off x="0" y="0"/>
+                      <a:ext cx="5943600" cy="716915"/>
+                    </a:xfrm>
+                    <a:prstGeom prst="rect">
+                      <a:avLst/>
+                    </a:prstGeom>
+                  </pic:spPr>
+                </pic:pic>
+              </a:graphicData>
+            </a:graphic>
+          </wp:inline>
+        </w:drawing>
+      </w:r>
+    </w:p>
+    <w:p>
+      <w:r>
+        <w:t xml:space="preserve">       </w:t>
+      </w:r>
+    </w:p>
+    <w:p>
+      <w:r>
+        <w:t xml:space="preserve">       After that, </w:t>
+      </w:r>
+      <w:r>
+        <w:t xml:space="preserve"> start </w:t>
+      </w:r>
+      <w:r>
+        <w:t xml:space="preserve">docker notebook, </w:t>
+      </w:r>
+      <w:r>
+        <w:t>show</w:t>
+      </w:r>
+      <w:r>
+        <w:t xml:space="preserve"> display of EDA part by using provided </w:t>
+      </w:r>
+      <w:proofErr w:type="spellStart"/>
+      <w:r>
+        <w:t>url</w:t>
+      </w:r>
+      <w:proofErr w:type="spellEnd"/>
+      <w:r>
+        <w:t xml:space="preserve"> on local browser</w:t>
+      </w:r>
+      <w:bookmarkStart w:id="0" w:name="_GoBack"/>
+      <w:bookmarkEnd w:id="0"/>
+      <w:r>
+        <w:t>.</w:t>
+      </w:r>
+      <w:r>
+        <w:t xml:space="preserve"> </w:t>
+      </w:r>
+    </w:p>
+    <w:p>
+      <w:pPr>
+        <w:ind w:left="360"/>
+        <w:jc w:val="both"/>
+      </w:pPr>
+    </w:p>
+    <w:p>
+      <w:r>
+        <w:rPr>
+          <w:noProof/>
+        </w:rPr>
+        <w:drawing>
+          <wp:inline distT="0" distB="0" distL="0" distR="0" wp14:anchorId="33186312" wp14:editId="499D737E">
+            <wp:extent cx="5943600" cy="2073275"/>
+            <wp:effectExtent l="0" t="0" r="0" b="0"/>
+            <wp:docPr id="3" name="Picture 3"/>
+            <wp:cNvGraphicFramePr>
+              <a:graphicFrameLocks xmlns:a="http://schemas.openxmlformats.org/drawingml/2006/main" noChangeAspect="1"/>
+            </wp:cNvGraphicFramePr>
+            <a:graphic xmlns:a="http://schemas.openxmlformats.org/drawingml/2006/main">
+              <a:graphicData uri="http://schemas.openxmlformats.org/drawingml/2006/picture">
+                <pic:pic xmlns:pic="http://schemas.openxmlformats.org/drawingml/2006/picture">
+                  <pic:nvPicPr>
+                    <pic:cNvPr id="1" name=""/>
+                    <pic:cNvPicPr/>
+                  </pic:nvPicPr>
+                  <pic:blipFill>
+                    <a:blip r:embed="rId8"/>
+                    <a:stretch>
+                      <a:fillRect/>
+                    </a:stretch>
+                  </pic:blipFill>
+                  <pic:spPr>
+                    <a:xfrm>
+                      <a:off x="0" y="0"/>
                       <a:ext cx="5943600" cy="2073275"/>
                     </a:xfrm>
                     <a:prstGeom prst="rect">
@@ -272,6 +389,119 @@
 <file path=word/numbering.xml><?xml version="1.0" encoding="utf-8"?>
 <w:numbering xmlns:wpc="http://schemas.microsoft.com/office/word/2010/wordprocessingCanvas" xmlns:cx="http://schemas.microsoft.com/office/drawing/2014/chartex" xmlns:cx1="http://schemas.microsoft.com/office/drawing/2015/9/8/chartex" xmlns:cx2="http://schemas.microsoft.com/office/drawing/2015/10/21/chartex" xmlns:cx3="http://schemas.microsoft.com/office/drawing/2016/5/9/chartex" xmlns:cx4="http://schemas.microsoft.com/office/drawing/2016/5/10/chartex" xmlns:cx5="http://schemas.microsoft.com/office/drawing/2016/5/11/chartex" xmlns:cx6="http://schemas.microsoft.com/office/drawing/2016/5/12/chartex" xmlns:cx7="http://schemas.microsoft.com/office/drawing/2016/5/13/chartex" xmlns:cx8="http://schemas.microsoft.com/office/drawing/2016/5/14/chartex" xmlns:mc="http://schemas.openxmlformats.org/markup-compatibility/2006" xmlns:aink="http://schemas.microsoft.com/office/drawing/2016/ink" xmlns:am3d="http://schemas.microsoft.com/office/drawing/2017/model3d" xmlns:o="urn:schemas-microsoft-com:office:office" xmlns:r="http://schemas.openxmlformats.org/officeDocument/2006/relationships" xmlns:m="http://schemas.openxmlformats.org/officeDocument/2006/math" xmlns:v="urn:schemas-microsoft-com:vml" xmlns:wp14="http://schemas.microsoft.com/office/word/2010/wordprocessingDrawing" xmlns:wp="http://schemas.openxmlformats.org/drawingml/2006/wordprocessingDrawing" xmlns:w10="urn:schemas-microsoft-com:office:word" xmlns:w="http://schemas.openxmlformats.org/wordprocessingml/2006/main" xmlns:w14="http://schemas.microsoft.com/office/word/2010/wordml" xmlns:w15="http://schemas.microsoft.com/office/word/2012/wordml" xmlns:w16cid="http://schemas.microsoft.com/office/word/2016/wordml/cid" xmlns:w16se="http://schemas.microsoft.com/office/word/2015/wordml/symex" xmlns:wpg="http://schemas.microsoft.com/office/word/2010/wordprocessingGroup" xmlns:wpi="http://schemas.microsoft.com/office/word/2010/wordprocessingInk" xmlns:wne="http://schemas.microsoft.com/office/word/2006/wordml" xmlns:wps="http://schemas.microsoft.com/office/word/2010/wordprocessingShape" mc:Ignorable="w14 w15 w16se w16cid wp14">
   <w:abstractNum w:abstractNumId="0" w15:restartNumberingAfterBreak="0">
+    <w:nsid w:val="4FEF4CE6"/>
+    <w:multiLevelType w:val="multilevel"/>
+    <w:tmpl w:val="C48E23B4"/>
+    <w:lvl w:ilvl="0">
+      <w:start w:val="1"/>
+      <w:numFmt w:val="decimal"/>
+      <w:lvlText w:val="%1."/>
+      <w:lvlJc w:val="left"/>
+      <w:pPr>
+        <w:tabs>
+          <w:tab w:val="num" w:pos="720"/>
+        </w:tabs>
+        <w:ind w:left="720" w:hanging="360"/>
+      </w:pPr>
+    </w:lvl>
+    <w:lvl w:ilvl="1" w:tentative="1">
+      <w:start w:val="1"/>
+      <w:numFmt w:val="decimal"/>
+      <w:lvlText w:val="%2."/>
+      <w:lvlJc w:val="left"/>
+      <w:pPr>
+        <w:tabs>
+          <w:tab w:val="num" w:pos="1440"/>
+        </w:tabs>
+        <w:ind w:left="1440" w:hanging="360"/>
+      </w:pPr>
+    </w:lvl>
+    <w:lvl w:ilvl="2" w:tentative="1">
+      <w:start w:val="1"/>
+      <w:numFmt w:val="decimal"/>
+      <w:lvlText w:val="%3."/>
+      <w:lvlJc w:val="left"/>
+      <w:pPr>
+        <w:tabs>
+          <w:tab w:val="num" w:pos="2160"/>
+        </w:tabs>
+        <w:ind w:left="2160" w:hanging="360"/>
+      </w:pPr>
+    </w:lvl>
+    <w:lvl w:ilvl="3" w:tentative="1">
+      <w:start w:val="1"/>
+      <w:numFmt w:val="decimal"/>
+      <w:lvlText w:val="%4."/>
+      <w:lvlJc w:val="left"/>
+      <w:pPr>
+        <w:tabs>
+          <w:tab w:val="num" w:pos="2880"/>
+        </w:tabs>
+        <w:ind w:left="2880" w:hanging="360"/>
+      </w:pPr>
+    </w:lvl>
+    <w:lvl w:ilvl="4" w:tentative="1">
+      <w:start w:val="1"/>
+      <w:numFmt w:val="decimal"/>
+      <w:lvlText w:val="%5."/>
+      <w:lvlJc w:val="left"/>
+      <w:pPr>
+        <w:tabs>
+          <w:tab w:val="num" w:pos="3600"/>
+        </w:tabs>
+        <w:ind w:left="3600" w:hanging="360"/>
+      </w:pPr>
+    </w:lvl>
+    <w:lvl w:ilvl="5" w:tentative="1">
+      <w:start w:val="1"/>
+      <w:numFmt w:val="decimal"/>
+      <w:lvlText w:val="%6."/>
+      <w:lvlJc w:val="left"/>
+      <w:pPr>
+        <w:tabs>
+          <w:tab w:val="num" w:pos="4320"/>
+        </w:tabs>
+        <w:ind w:left="4320" w:hanging="360"/>
+      </w:pPr>
+    </w:lvl>
+    <w:lvl w:ilvl="6" w:tentative="1">
+      <w:start w:val="1"/>
+      <w:numFmt w:val="decimal"/>
+      <w:lvlText w:val="%7."/>
+      <w:lvlJc w:val="left"/>
+      <w:pPr>
+        <w:tabs>
+          <w:tab w:val="num" w:pos="5040"/>
+        </w:tabs>
+        <w:ind w:left="5040" w:hanging="360"/>
+      </w:pPr>
+    </w:lvl>
+    <w:lvl w:ilvl="7" w:tentative="1">
+      <w:start w:val="1"/>
+      <w:numFmt w:val="decimal"/>
+      <w:lvlText w:val="%8."/>
+      <w:lvlJc w:val="left"/>
+      <w:pPr>
+        <w:tabs>
+          <w:tab w:val="num" w:pos="5760"/>
+        </w:tabs>
+        <w:ind w:left="5760" w:hanging="360"/>
+      </w:pPr>
+    </w:lvl>
+    <w:lvl w:ilvl="8" w:tentative="1">
+      <w:start w:val="1"/>
+      <w:numFmt w:val="decimal"/>
+      <w:lvlText w:val="%9."/>
+      <w:lvlJc w:val="left"/>
+      <w:pPr>
+        <w:tabs>
+          <w:tab w:val="num" w:pos="6480"/>
+        </w:tabs>
+        <w:ind w:left="6480" w:hanging="360"/>
+      </w:pPr>
+    </w:lvl>
+  </w:abstractNum>
+  <w:abstractNum w:abstractNumId="1" w15:restartNumberingAfterBreak="0">
     <w:nsid w:val="60933877"/>
     <w:multiLevelType w:val="hybridMultilevel"/>
     <w:tmpl w:val="1C820AD8"/>
@@ -361,6 +591,9 @@
     </w:lvl>
   </w:abstractNum>
   <w:num w:numId="1">
+    <w:abstractNumId w:val="1"/>
+  </w:num>
+  <w:num w:numId="2">
     <w:abstractNumId w:val="0"/>
   </w:num>
 </w:numbering>
@@ -798,6 +1031,20 @@
       <w:contextualSpacing/>
     </w:pPr>
   </w:style>
+  <w:style w:type="paragraph" w:styleId="NormalWeb">
+    <w:name w:val="Normal (Web)"/>
+    <w:basedOn w:val="Normal"/>
+    <w:uiPriority w:val="99"/>
+    <w:semiHidden/>
+    <w:unhideWhenUsed/>
+    <w:rsid w:val="0084501E"/>
+    <w:pPr>
+      <w:spacing w:before="100" w:beforeAutospacing="1" w:after="100" w:afterAutospacing="1"/>
+    </w:pPr>
+    <w:rPr>
+      <w:rFonts w:ascii="Times New Roman" w:eastAsia="Times New Roman" w:hAnsi="Times New Roman" w:cs="Times New Roman"/>
+    </w:rPr>
+  </w:style>
 </w:styles>
 </file>
 
